--- a/C What’s Trending – Checkpoint 1.docx
+++ b/C What’s Trending – Checkpoint 1.docx
@@ -77,6 +77,12 @@
         <w:tab/>
         <w:t>We have collected the first page of job postings on m.monster.com for 40 topics (~800 postings)</w:t>
       </w:r>
+      <w:r>
+        <w:rPr>
+          <w:noProof/>
+        </w:rPr>
+        <w:t>. We chose to use the mobile site because it has more consistent id tags, making it easier to get and parse pages.</w:t>
+      </w:r>
     </w:p>
     <w:p>
       <w:pPr>
@@ -157,15 +163,7 @@
         <w:rPr>
           <w:noProof/>
         </w:rPr>
-        <w:t>Some of the pages that are returned to us (sans html) are formatted poorly (unclear word boundaries, end of sentences, some words at the end of a sentence run into each other, etc.</w:t>
-      </w:r>
-      <w:bookmarkStart w:id="0" w:name="_GoBack"/>
-      <w:bookmarkEnd w:id="0"/>
-      <w:r>
-        <w:rPr>
-          <w:noProof/>
-        </w:rPr>
-        <w:t>). We may be missing several languages due to this issue (still working on resolving).</w:t>
+        <w:t>Some of the pages that are returned to us (sans html) are formatted poorly (unclear word boundaries, end of sentences, some words at the end of a sentence run into each other, etc.). We may be missing several languages due to this issue (still working on resolving).</w:t>
       </w:r>
     </w:p>
     <w:p>
@@ -194,7 +192,19 @@
           <w:noProof/>
         </w:rPr>
         <w:tab/>
-        <w:t>The graph below shows the ‘long tail’ of languages/skills. It is interesting to see the top languages/skills. We have also captured the occurences for each topic, and will be interested to determine if there are natural clusters of languages/skills within topics (i.e. game development similar to artificial intelligence in programming languages).</w:t>
+        <w:t xml:space="preserve">The </w:t>
+      </w:r>
+      <w:r>
+        <w:rPr>
+          <w:noProof/>
+        </w:rPr>
+        <w:t>graph below shows the zypfian distribution</w:t>
+      </w:r>
+      <w:r>
+        <w:rPr>
+          <w:noProof/>
+        </w:rPr>
+        <w:t xml:space="preserve"> of languages/skills. It is interesting to see the top languages/skills. We have also captured the occurences for each topic, and will be interested to determine if there are natural clusters of languages/skills within topics (i.e. game development similar to artificial intelligence in programming languages).</w:t>
       </w:r>
     </w:p>
     <w:p>
@@ -210,9 +220,9 @@
           <w:noProof/>
         </w:rPr>
         <w:drawing>
-          <wp:inline distT="0" distB="0" distL="0" distR="0" wp14:anchorId="15B5B96D" wp14:editId="77974CFB">
-            <wp:extent cx="5463959" cy="3278267"/>
-            <wp:effectExtent l="0" t="0" r="22860" b="24130"/>
+          <wp:inline distT="0" distB="0" distL="0" distR="0" wp14:anchorId="4EB7CA33" wp14:editId="51F08812">
+            <wp:extent cx="4795736" cy="2971800"/>
+            <wp:effectExtent l="0" t="0" r="30480" b="25400"/>
             <wp:docPr id="1" name="Chart 1"/>
             <wp:cNvGraphicFramePr/>
             <a:graphic xmlns:a="http://schemas.openxmlformats.org/drawingml/2006/main">
@@ -223,8 +233,9 @@
           </wp:inline>
         </w:drawing>
       </w:r>
+      <w:bookmarkStart w:id="0" w:name="_GoBack"/>
+      <w:bookmarkEnd w:id="0"/>
     </w:p>
-    <w:p/>
     <w:sectPr>
       <w:pgSz w:w="12240" w:h="15840"/>
       <w:pgMar w:top="1440" w:right="1800" w:bottom="1440" w:left="1800" w:header="720" w:footer="720" w:gutter="0"/>
@@ -1056,11 +1067,11 @@
           <c:showBubbleSize val="0"/>
         </c:dLbls>
         <c:gapWidth val="150"/>
-        <c:axId val="-2147007128"/>
-        <c:axId val="-2146851544"/>
+        <c:axId val="2047148872"/>
+        <c:axId val="2047155656"/>
       </c:barChart>
       <c:catAx>
-        <c:axId val="-2147007128"/>
+        <c:axId val="2047148872"/>
         <c:scaling>
           <c:orientation val="minMax"/>
         </c:scaling>
@@ -1088,7 +1099,7 @@
         <c:majorTickMark val="out"/>
         <c:minorTickMark val="none"/>
         <c:tickLblPos val="nextTo"/>
-        <c:crossAx val="-2146851544"/>
+        <c:crossAx val="2047155656"/>
         <c:crosses val="autoZero"/>
         <c:auto val="1"/>
         <c:lblAlgn val="ctr"/>
@@ -1096,7 +1107,7 @@
         <c:noMultiLvlLbl val="0"/>
       </c:catAx>
       <c:valAx>
-        <c:axId val="-2146851544"/>
+        <c:axId val="2047155656"/>
         <c:scaling>
           <c:orientation val="minMax"/>
         </c:scaling>
@@ -1126,7 +1137,7 @@
         <c:majorTickMark val="out"/>
         <c:minorTickMark val="none"/>
         <c:tickLblPos val="nextTo"/>
-        <c:crossAx val="-2147007128"/>
+        <c:crossAx val="2047148872"/>
         <c:crosses val="autoZero"/>
         <c:crossBetween val="between"/>
       </c:valAx>

--- a/C What’s Trending – Checkpoint 1.docx
+++ b/C What’s Trending – Checkpoint 1.docx
@@ -38,6 +38,8 @@
       <w:pPr>
         <w:rPr>
           <w:noProof/>
+          <w:sz w:val="20"/>
+          <w:szCs w:val="20"/>
         </w:rPr>
       </w:pPr>
     </w:p>
@@ -45,6 +47,8 @@
       <w:pPr>
         <w:rPr>
           <w:noProof/>
+          <w:sz w:val="20"/>
+          <w:szCs w:val="20"/>
         </w:rPr>
       </w:pPr>
     </w:p>
@@ -56,23 +60,31 @@
         <w:ind w:left="2250" w:hanging="2250"/>
         <w:rPr>
           <w:noProof/>
+          <w:sz w:val="20"/>
+          <w:szCs w:val="20"/>
         </w:rPr>
       </w:pPr>
       <w:r>
         <w:rPr>
           <w:noProof/>
+          <w:sz w:val="20"/>
+          <w:szCs w:val="20"/>
         </w:rPr>
         <w:t xml:space="preserve">Data Collected: </w:t>
       </w:r>
       <w:r>
         <w:rPr>
           <w:noProof/>
+          <w:sz w:val="20"/>
+          <w:szCs w:val="20"/>
         </w:rPr>
         <w:tab/>
       </w:r>
       <w:r>
         <w:rPr>
           <w:noProof/>
+          <w:sz w:val="20"/>
+          <w:szCs w:val="20"/>
         </w:rPr>
         <w:tab/>
         <w:t>We have collected the first page of job postings on m.monster.com for 40 topics (~800 postings)</w:t>
@@ -80,6 +92,8 @@
       <w:r>
         <w:rPr>
           <w:noProof/>
+          <w:sz w:val="20"/>
+          <w:szCs w:val="20"/>
         </w:rPr>
         <w:t>. We chose to use the mobile site because it has more consistent id tags, making it easier to get and parse pages.</w:t>
       </w:r>
@@ -92,6 +106,8 @@
         <w:ind w:left="2250" w:hanging="2250"/>
         <w:rPr>
           <w:noProof/>
+          <w:sz w:val="20"/>
+          <w:szCs w:val="20"/>
         </w:rPr>
       </w:pPr>
     </w:p>
@@ -100,17 +116,23 @@
         <w:ind w:left="2160" w:hanging="2160"/>
         <w:rPr>
           <w:noProof/>
+          <w:sz w:val="20"/>
+          <w:szCs w:val="20"/>
         </w:rPr>
       </w:pPr>
       <w:r>
         <w:rPr>
           <w:noProof/>
+          <w:sz w:val="20"/>
+          <w:szCs w:val="20"/>
         </w:rPr>
         <w:t>Data to Collect:</w:t>
       </w:r>
       <w:r>
         <w:rPr>
           <w:noProof/>
+          <w:sz w:val="20"/>
+          <w:szCs w:val="20"/>
         </w:rPr>
         <w:tab/>
         <w:t>Increase number of job postings per topic (some topics are so small i.e. quantum algorithms that there are only a handful of posts).</w:t>
@@ -121,11 +143,15 @@
         <w:ind w:left="2160" w:hanging="2160"/>
         <w:rPr>
           <w:noProof/>
+          <w:sz w:val="20"/>
+          <w:szCs w:val="20"/>
         </w:rPr>
       </w:pPr>
       <w:r>
         <w:rPr>
           <w:noProof/>
+          <w:sz w:val="20"/>
+          <w:szCs w:val="20"/>
         </w:rPr>
         <w:tab/>
         <w:t>Increase number of topics (currently 40).</w:t>
@@ -136,6 +162,8 @@
         <w:ind w:left="2160" w:hanging="2160"/>
         <w:rPr>
           <w:noProof/>
+          <w:sz w:val="20"/>
+          <w:szCs w:val="20"/>
         </w:rPr>
       </w:pPr>
     </w:p>
@@ -144,17 +172,23 @@
         <w:ind w:left="2160" w:hanging="2160"/>
         <w:rPr>
           <w:noProof/>
+          <w:sz w:val="20"/>
+          <w:szCs w:val="20"/>
         </w:rPr>
       </w:pPr>
       <w:r>
         <w:rPr>
           <w:noProof/>
+          <w:sz w:val="20"/>
+          <w:szCs w:val="20"/>
         </w:rPr>
         <w:t>Problems/Issues:</w:t>
       </w:r>
       <w:r>
         <w:rPr>
           <w:noProof/>
+          <w:sz w:val="20"/>
+          <w:szCs w:val="20"/>
         </w:rPr>
         <w:tab/>
         <w:t xml:space="preserve">Python has a very interesting platform for crawling. </w:t>
@@ -162,6 +196,8 @@
       <w:r>
         <w:rPr>
           <w:noProof/>
+          <w:sz w:val="20"/>
+          <w:szCs w:val="20"/>
         </w:rPr>
         <w:t>Some of the pages that are returned to us (sans html) are formatted poorly (unclear word boundaries, end of sentences, some words at the end of a sentence run into each other, etc.). We may be missing several languages due to this issue (still working on resolving).</w:t>
       </w:r>
@@ -171,6 +207,8 @@
         <w:ind w:left="2160" w:hanging="2160"/>
         <w:rPr>
           <w:noProof/>
+          <w:sz w:val="20"/>
+          <w:szCs w:val="20"/>
         </w:rPr>
       </w:pPr>
     </w:p>
@@ -179,17 +217,23 @@
         <w:ind w:left="2160" w:hanging="2160"/>
         <w:rPr>
           <w:noProof/>
+          <w:sz w:val="20"/>
+          <w:szCs w:val="20"/>
         </w:rPr>
       </w:pPr>
       <w:r>
         <w:rPr>
           <w:noProof/>
+          <w:sz w:val="20"/>
+          <w:szCs w:val="20"/>
         </w:rPr>
         <w:t>Results:</w:t>
       </w:r>
       <w:r>
         <w:rPr>
           <w:noProof/>
+          <w:sz w:val="20"/>
+          <w:szCs w:val="20"/>
         </w:rPr>
         <w:tab/>
         <w:t xml:space="preserve">The </w:t>
@@ -197,20 +241,47 @@
       <w:r>
         <w:rPr>
           <w:noProof/>
-        </w:rPr>
-        <w:t>graph below shows the zypfian distribution</w:t>
-      </w:r>
-      <w:r>
-        <w:rPr>
-          <w:noProof/>
+          <w:sz w:val="20"/>
+          <w:szCs w:val="20"/>
+        </w:rPr>
+        <w:t>graph below shows the zi</w:t>
+      </w:r>
+      <w:r>
+        <w:rPr>
+          <w:noProof/>
+          <w:sz w:val="20"/>
+          <w:szCs w:val="20"/>
+        </w:rPr>
+        <w:t>pfian distribution</w:t>
+      </w:r>
+      <w:r>
+        <w:rPr>
+          <w:noProof/>
+          <w:sz w:val="20"/>
+          <w:szCs w:val="20"/>
         </w:rPr>
         <w:t xml:space="preserve"> of languages/skills. It is interesting to see the top languages/skills. We have also captured the occurences for each topic, and will be interested to determine if there are natural clusters of languages/skills within topics (i.e. game development similar to artificial intelligence in programming languages).</w:t>
       </w:r>
     </w:p>
     <w:p>
       <w:pPr>
-        <w:rPr>
-          <w:noProof/>
+        <w:ind w:left="2160" w:hanging="2160"/>
+        <w:rPr>
+          <w:noProof/>
+          <w:sz w:val="20"/>
+          <w:szCs w:val="20"/>
+        </w:rPr>
+      </w:pPr>
+      <w:bookmarkStart w:id="0" w:name="_GoBack"/>
+      <w:bookmarkEnd w:id="0"/>
+    </w:p>
+    <w:p>
+      <w:pPr>
+        <w:ind w:left="2160" w:hanging="2160"/>
+        <w:rPr>
+          <w:noProof/>
+          <w:sz w:val="20"/>
+          <w:szCs w:val="20"/>
         </w:rPr>
       </w:pPr>
     </w:p>
@@ -220,9 +291,9 @@
           <w:noProof/>
         </w:rPr>
         <w:drawing>
-          <wp:inline distT="0" distB="0" distL="0" distR="0" wp14:anchorId="4EB7CA33" wp14:editId="51F08812">
-            <wp:extent cx="4795736" cy="2971800"/>
-            <wp:effectExtent l="0" t="0" r="30480" b="25400"/>
+          <wp:inline distT="0" distB="0" distL="0" distR="0" wp14:anchorId="7EEC95CE" wp14:editId="4A3618A5">
+            <wp:extent cx="6395936" cy="3837037"/>
+            <wp:effectExtent l="0" t="0" r="30480" b="24130"/>
             <wp:docPr id="1" name="Chart 1"/>
             <wp:cNvGraphicFramePr/>
             <a:graphic xmlns:a="http://schemas.openxmlformats.org/drawingml/2006/main">
@@ -233,8 +304,6 @@
           </wp:inline>
         </w:drawing>
       </w:r>
-      <w:bookmarkStart w:id="0" w:name="_GoBack"/>
-      <w:bookmarkEnd w:id="0"/>
     </w:p>
     <w:sectPr>
       <w:pgSz w:w="12240" w:h="15840"/>
@@ -1067,11 +1136,11 @@
           <c:showBubbleSize val="0"/>
         </c:dLbls>
         <c:gapWidth val="150"/>
-        <c:axId val="2047148872"/>
-        <c:axId val="2047155656"/>
+        <c:axId val="2123302168"/>
+        <c:axId val="2123284424"/>
       </c:barChart>
       <c:catAx>
-        <c:axId val="2047148872"/>
+        <c:axId val="2123302168"/>
         <c:scaling>
           <c:orientation val="minMax"/>
         </c:scaling>
@@ -1099,7 +1168,7 @@
         <c:majorTickMark val="out"/>
         <c:minorTickMark val="none"/>
         <c:tickLblPos val="nextTo"/>
-        <c:crossAx val="2047155656"/>
+        <c:crossAx val="2123284424"/>
         <c:crosses val="autoZero"/>
         <c:auto val="1"/>
         <c:lblAlgn val="ctr"/>
@@ -1107,7 +1176,7 @@
         <c:noMultiLvlLbl val="0"/>
       </c:catAx>
       <c:valAx>
-        <c:axId val="2047155656"/>
+        <c:axId val="2123284424"/>
         <c:scaling>
           <c:orientation val="minMax"/>
         </c:scaling>
@@ -1137,7 +1206,7 @@
         <c:majorTickMark val="out"/>
         <c:minorTickMark val="none"/>
         <c:tickLblPos val="nextTo"/>
-        <c:crossAx val="2047148872"/>
+        <c:crossAx val="2123302168"/>
         <c:crosses val="autoZero"/>
         <c:crossBetween val="between"/>
       </c:valAx>
